--- a/summary.docx
+++ b/summary.docx
@@ -168,8 +168,18 @@
           <w:color w:val="222222"/>
           <w:shd w:val="clear" w:color="auto" w:fill="FFFFFF"/>
         </w:rPr>
-        <w:t xml:space="preserve"> used CFSSubsetEval</w:t>
-      </w:r>
+        <w:t xml:space="preserve"> used </w:t>
+      </w:r>
+      <w:proofErr w:type="spellStart"/>
+      <w:r>
+        <w:rPr>
+          <w:rFonts w:ascii="Arial" w:eastAsia="Times New Roman" w:hAnsi="Arial" w:cs="Arial"/>
+          <w:color w:val="222222"/>
+          <w:shd w:val="clear" w:color="auto" w:fill="FFFFFF"/>
+        </w:rPr>
+        <w:t>CFSSubsetEval</w:t>
+      </w:r>
+      <w:proofErr w:type="spellEnd"/>
       <w:r>
         <w:rPr>
           <w:rFonts w:ascii="Arial" w:eastAsia="Times New Roman" w:hAnsi="Arial" w:cs="Arial"/>
@@ -184,33 +194,61 @@
           <w:color w:val="222222"/>
           <w:shd w:val="clear" w:color="auto" w:fill="FFFFFF"/>
         </w:rPr>
-        <w:t>and Infogain as feature selection algorithms.</w:t>
-      </w:r>
-    </w:p>
-    <w:p>
-      <w:pPr>
-        <w:rPr>
-          <w:rFonts w:ascii="Arial" w:eastAsia="Times New Roman" w:hAnsi="Arial" w:cs="Arial"/>
-          <w:color w:val="222222"/>
-          <w:shd w:val="clear" w:color="auto" w:fill="FFFFFF"/>
-        </w:rPr>
-      </w:pPr>
-    </w:p>
-    <w:p>
-      <w:pPr>
-        <w:rPr>
-          <w:rFonts w:ascii="Arial" w:eastAsia="Times New Roman" w:hAnsi="Arial" w:cs="Arial"/>
-          <w:color w:val="222222"/>
-          <w:shd w:val="clear" w:color="auto" w:fill="FFFFFF"/>
-        </w:rPr>
-      </w:pPr>
-      <w:r>
-        <w:rPr>
-          <w:rFonts w:ascii="Arial" w:eastAsia="Times New Roman" w:hAnsi="Arial" w:cs="Arial"/>
-          <w:color w:val="222222"/>
-          <w:shd w:val="clear" w:color="auto" w:fill="FFFFFF"/>
-        </w:rPr>
-        <w:t>CfsSubsetEval evaluates the worth of a subset of features by considering the</w:t>
+        <w:t xml:space="preserve">and </w:t>
+      </w:r>
+      <w:proofErr w:type="spellStart"/>
+      <w:r>
+        <w:rPr>
+          <w:rFonts w:ascii="Arial" w:eastAsia="Times New Roman" w:hAnsi="Arial" w:cs="Arial"/>
+          <w:color w:val="222222"/>
+          <w:shd w:val="clear" w:color="auto" w:fill="FFFFFF"/>
+        </w:rPr>
+        <w:t>Infogain</w:t>
+      </w:r>
+      <w:proofErr w:type="spellEnd"/>
+      <w:r>
+        <w:rPr>
+          <w:rFonts w:ascii="Arial" w:eastAsia="Times New Roman" w:hAnsi="Arial" w:cs="Arial"/>
+          <w:color w:val="222222"/>
+          <w:shd w:val="clear" w:color="auto" w:fill="FFFFFF"/>
+        </w:rPr>
+        <w:t xml:space="preserve"> as feature selection algorithms.</w:t>
+      </w:r>
+    </w:p>
+    <w:p>
+      <w:pPr>
+        <w:rPr>
+          <w:rFonts w:ascii="Arial" w:eastAsia="Times New Roman" w:hAnsi="Arial" w:cs="Arial"/>
+          <w:color w:val="222222"/>
+          <w:shd w:val="clear" w:color="auto" w:fill="FFFFFF"/>
+        </w:rPr>
+      </w:pPr>
+    </w:p>
+    <w:p>
+      <w:pPr>
+        <w:rPr>
+          <w:rFonts w:ascii="Arial" w:eastAsia="Times New Roman" w:hAnsi="Arial" w:cs="Arial"/>
+          <w:color w:val="222222"/>
+          <w:shd w:val="clear" w:color="auto" w:fill="FFFFFF"/>
+        </w:rPr>
+      </w:pPr>
+      <w:proofErr w:type="spellStart"/>
+      <w:r>
+        <w:rPr>
+          <w:rFonts w:ascii="Arial" w:eastAsia="Times New Roman" w:hAnsi="Arial" w:cs="Arial"/>
+          <w:color w:val="222222"/>
+          <w:shd w:val="clear" w:color="auto" w:fill="FFFFFF"/>
+        </w:rPr>
+        <w:t>CfsSubsetEval</w:t>
+      </w:r>
+      <w:proofErr w:type="spellEnd"/>
+      <w:r>
+        <w:rPr>
+          <w:rFonts w:ascii="Arial" w:eastAsia="Times New Roman" w:hAnsi="Arial" w:cs="Arial"/>
+          <w:color w:val="222222"/>
+          <w:shd w:val="clear" w:color="auto" w:fill="FFFFFF"/>
+        </w:rPr>
+        <w:t xml:space="preserve"> evaluates the worth of a subset of features by considering the</w:t>
       </w:r>
     </w:p>
     <w:p>
@@ -247,31 +285,51 @@
           <w:shd w:val="clear" w:color="auto" w:fill="FFFFFF"/>
         </w:rPr>
       </w:pPr>
-      <w:r>
-        <w:rPr>
-          <w:rFonts w:ascii="Arial" w:eastAsia="Times New Roman" w:hAnsi="Arial" w:cs="Arial"/>
-          <w:color w:val="222222"/>
-          <w:shd w:val="clear" w:color="auto" w:fill="FFFFFF"/>
-        </w:rPr>
-        <w:t>Infogain searches the space of feature subsets by greedy hill-climbing strategy</w:t>
-      </w:r>
-    </w:p>
-    <w:p>
-      <w:pPr>
-        <w:rPr>
-          <w:rFonts w:ascii="Arial" w:eastAsia="Times New Roman" w:hAnsi="Arial" w:cs="Arial"/>
-          <w:color w:val="222222"/>
-          <w:shd w:val="clear" w:color="auto" w:fill="FFFFFF"/>
-        </w:rPr>
-      </w:pPr>
-      <w:r>
-        <w:rPr>
-          <w:rFonts w:ascii="Arial" w:eastAsia="Times New Roman" w:hAnsi="Arial" w:cs="Arial"/>
-          <w:color w:val="222222"/>
-          <w:shd w:val="clear" w:color="auto" w:fill="FFFFFF"/>
-        </w:rPr>
-        <w:t>augmented with a backtracking facility. Later a ranker ranks features by their</w:t>
-      </w:r>
+      <w:proofErr w:type="spellStart"/>
+      <w:r>
+        <w:rPr>
+          <w:rFonts w:ascii="Arial" w:eastAsia="Times New Roman" w:hAnsi="Arial" w:cs="Arial"/>
+          <w:color w:val="222222"/>
+          <w:shd w:val="clear" w:color="auto" w:fill="FFFFFF"/>
+        </w:rPr>
+        <w:t>Infogain</w:t>
+      </w:r>
+      <w:proofErr w:type="spellEnd"/>
+      <w:r>
+        <w:rPr>
+          <w:rFonts w:ascii="Arial" w:eastAsia="Times New Roman" w:hAnsi="Arial" w:cs="Arial"/>
+          <w:color w:val="222222"/>
+          <w:shd w:val="clear" w:color="auto" w:fill="FFFFFF"/>
+        </w:rPr>
+        <w:t xml:space="preserve"> searches the space of feature subsets by greedy hill-climbing strategy</w:t>
+      </w:r>
+    </w:p>
+    <w:p>
+      <w:pPr>
+        <w:rPr>
+          <w:rFonts w:ascii="Arial" w:eastAsia="Times New Roman" w:hAnsi="Arial" w:cs="Arial"/>
+          <w:color w:val="222222"/>
+          <w:shd w:val="clear" w:color="auto" w:fill="FFFFFF"/>
+        </w:rPr>
+      </w:pPr>
+      <w:r>
+        <w:rPr>
+          <w:rFonts w:ascii="Arial" w:eastAsia="Times New Roman" w:hAnsi="Arial" w:cs="Arial"/>
+          <w:color w:val="222222"/>
+          <w:shd w:val="clear" w:color="auto" w:fill="FFFFFF"/>
+        </w:rPr>
+        <w:t xml:space="preserve">augmented with a backtracking facility. Later a ranker ranks features by </w:t>
+      </w:r>
+      <w:proofErr w:type="gramStart"/>
+      <w:r>
+        <w:rPr>
+          <w:rFonts w:ascii="Arial" w:eastAsia="Times New Roman" w:hAnsi="Arial" w:cs="Arial"/>
+          <w:color w:val="222222"/>
+          <w:shd w:val="clear" w:color="auto" w:fill="FFFFFF"/>
+        </w:rPr>
+        <w:t>their</w:t>
+      </w:r>
+      <w:proofErr w:type="gramEnd"/>
     </w:p>
     <w:p>
       <w:pPr>
@@ -587,13 +645,23 @@
           <w:shd w:val="clear" w:color="auto" w:fill="FFFFFF"/>
         </w:rPr>
       </w:pPr>
-      <w:r>
-        <w:rPr>
-          <w:rFonts w:ascii="Arial" w:eastAsia="Times New Roman" w:hAnsi="Arial" w:cs="Arial"/>
-          <w:color w:val="222222"/>
-          <w:shd w:val="clear" w:color="auto" w:fill="FFFFFF"/>
-        </w:rPr>
-        <w:t>Yellow-filter contains data points whose SD is greater than 0 but less than or equal to .1</w:t>
+      <w:proofErr w:type="gramStart"/>
+      <w:r>
+        <w:rPr>
+          <w:rFonts w:ascii="Arial" w:eastAsia="Times New Roman" w:hAnsi="Arial" w:cs="Arial"/>
+          <w:color w:val="222222"/>
+          <w:shd w:val="clear" w:color="auto" w:fill="FFFFFF"/>
+        </w:rPr>
+        <w:t>Yellow-filter</w:t>
+      </w:r>
+      <w:proofErr w:type="gramEnd"/>
+      <w:r>
+        <w:rPr>
+          <w:rFonts w:ascii="Arial" w:eastAsia="Times New Roman" w:hAnsi="Arial" w:cs="Arial"/>
+          <w:color w:val="222222"/>
+          <w:shd w:val="clear" w:color="auto" w:fill="FFFFFF"/>
+        </w:rPr>
+        <w:t xml:space="preserve"> contains data points whose SD is greater than 0 but less than or equal to .1</w:t>
       </w:r>
     </w:p>
     <w:p>
@@ -887,6 +955,55 @@
           <w:szCs w:val="27"/>
         </w:rPr>
       </w:pPr>
+      <w:r>
+        <w:rPr>
+          <w:rFonts w:ascii="Times New Roman" w:hAnsi="Times New Roman" w:cs="Times New Roman"/>
+          <w:noProof/>
+          <w:sz w:val="27"/>
+          <w:szCs w:val="27"/>
+        </w:rPr>
+        <w:drawing>
+          <wp:inline distT="0" distB="0" distL="0" distR="0" wp14:anchorId="18264D50" wp14:editId="43E38978">
+            <wp:extent cx="3746500" cy="2552700"/>
+            <wp:effectExtent l="0" t="0" r="0" b="0"/>
+            <wp:docPr id="1" name="Picture 1" descr="Diagram, table&#10;&#10;Description automatically generated"/>
+            <wp:cNvGraphicFramePr>
+              <a:graphicFrameLocks xmlns:a="http://schemas.openxmlformats.org/drawingml/2006/main" noChangeAspect="1"/>
+            </wp:cNvGraphicFramePr>
+            <a:graphic xmlns:a="http://schemas.openxmlformats.org/drawingml/2006/main">
+              <a:graphicData uri="http://schemas.openxmlformats.org/drawingml/2006/picture">
+                <pic:pic xmlns:pic="http://schemas.openxmlformats.org/drawingml/2006/picture">
+                  <pic:nvPicPr>
+                    <pic:cNvPr id="1" name="Picture 1" descr="Diagram, table&#10;&#10;Description automatically generated"/>
+                    <pic:cNvPicPr/>
+                  </pic:nvPicPr>
+                  <pic:blipFill>
+                    <a:blip r:embed="rId5">
+                      <a:extLst>
+                        <a:ext uri="{28A0092B-C50C-407E-A947-70E740481C1C}">
+                          <a14:useLocalDpi xmlns:a14="http://schemas.microsoft.com/office/drawing/2010/main" val="0"/>
+                        </a:ext>
+                      </a:extLst>
+                    </a:blip>
+                    <a:stretch>
+                      <a:fillRect/>
+                    </a:stretch>
+                  </pic:blipFill>
+                  <pic:spPr>
+                    <a:xfrm>
+                      <a:off x="0" y="0"/>
+                      <a:ext cx="3746500" cy="2552700"/>
+                    </a:xfrm>
+                    <a:prstGeom prst="rect">
+                      <a:avLst/>
+                    </a:prstGeom>
+                  </pic:spPr>
+                </pic:pic>
+              </a:graphicData>
+            </a:graphic>
+          </wp:inline>
+        </w:drawing>
+      </w:r>
     </w:p>
     <w:p>
       <w:pPr>
@@ -953,41 +1070,87 @@
           <w:sz w:val="27"/>
           <w:szCs w:val="27"/>
         </w:rPr>
-        <w:t>accuracy of the model. Figure 3 exhibits two different Variable importance graph</w:t>
-      </w:r>
-    </w:p>
-    <w:p>
-      <w:pPr>
-        <w:rPr>
-          <w:rFonts w:ascii="Times New Roman" w:hAnsi="Times New Roman" w:cs="Times New Roman"/>
-          <w:sz w:val="27"/>
-          <w:szCs w:val="27"/>
-        </w:rPr>
-      </w:pPr>
-      <w:r>
-        <w:rPr>
-          <w:rFonts w:ascii="Times New Roman" w:hAnsi="Times New Roman" w:cs="Times New Roman"/>
-          <w:sz w:val="27"/>
-          <w:szCs w:val="27"/>
-        </w:rPr>
-        <w:t>for all four binary-class and a multi-class: MeanDecreaseAccuracy that is the</w:t>
-      </w:r>
-    </w:p>
-    <w:p>
-      <w:pPr>
-        <w:rPr>
-          <w:rFonts w:ascii="Times New Roman" w:hAnsi="Times New Roman" w:cs="Times New Roman"/>
-          <w:sz w:val="27"/>
-          <w:szCs w:val="27"/>
-        </w:rPr>
-      </w:pPr>
-      <w:r>
-        <w:rPr>
-          <w:rFonts w:ascii="Times New Roman" w:hAnsi="Times New Roman" w:cs="Times New Roman"/>
-          <w:sz w:val="27"/>
-          <w:szCs w:val="27"/>
-        </w:rPr>
-        <w:t>mean decrease in accuracy and MeanDecreaseGini that is the Gini index or</w:t>
+        <w:t xml:space="preserve">accuracy of the model. Figure 3 exhibits two different Variable importance </w:t>
+      </w:r>
+      <w:proofErr w:type="gramStart"/>
+      <w:r>
+        <w:rPr>
+          <w:rFonts w:ascii="Times New Roman" w:hAnsi="Times New Roman" w:cs="Times New Roman"/>
+          <w:sz w:val="27"/>
+          <w:szCs w:val="27"/>
+        </w:rPr>
+        <w:t>graph</w:t>
+      </w:r>
+      <w:proofErr w:type="gramEnd"/>
+    </w:p>
+    <w:p>
+      <w:pPr>
+        <w:rPr>
+          <w:rFonts w:ascii="Times New Roman" w:hAnsi="Times New Roman" w:cs="Times New Roman"/>
+          <w:sz w:val="27"/>
+          <w:szCs w:val="27"/>
+        </w:rPr>
+      </w:pPr>
+      <w:r>
+        <w:rPr>
+          <w:rFonts w:ascii="Times New Roman" w:hAnsi="Times New Roman" w:cs="Times New Roman"/>
+          <w:sz w:val="27"/>
+          <w:szCs w:val="27"/>
+        </w:rPr>
+        <w:t xml:space="preserve">for all four binary-class and a multi-class: </w:t>
+      </w:r>
+      <w:proofErr w:type="spellStart"/>
+      <w:r>
+        <w:rPr>
+          <w:rFonts w:ascii="Times New Roman" w:hAnsi="Times New Roman" w:cs="Times New Roman"/>
+          <w:sz w:val="27"/>
+          <w:szCs w:val="27"/>
+        </w:rPr>
+        <w:t>MeanDecreaseAccuracy</w:t>
+      </w:r>
+      <w:proofErr w:type="spellEnd"/>
+      <w:r>
+        <w:rPr>
+          <w:rFonts w:ascii="Times New Roman" w:hAnsi="Times New Roman" w:cs="Times New Roman"/>
+          <w:sz w:val="27"/>
+          <w:szCs w:val="27"/>
+        </w:rPr>
+        <w:t xml:space="preserve"> that is the</w:t>
+      </w:r>
+    </w:p>
+    <w:p>
+      <w:pPr>
+        <w:rPr>
+          <w:rFonts w:ascii="Times New Roman" w:hAnsi="Times New Roman" w:cs="Times New Roman"/>
+          <w:sz w:val="27"/>
+          <w:szCs w:val="27"/>
+        </w:rPr>
+      </w:pPr>
+      <w:r>
+        <w:rPr>
+          <w:rFonts w:ascii="Times New Roman" w:hAnsi="Times New Roman" w:cs="Times New Roman"/>
+          <w:sz w:val="27"/>
+          <w:szCs w:val="27"/>
+        </w:rPr>
+        <w:t xml:space="preserve">mean decrease in accuracy and </w:t>
+      </w:r>
+      <w:proofErr w:type="spellStart"/>
+      <w:r>
+        <w:rPr>
+          <w:rFonts w:ascii="Times New Roman" w:hAnsi="Times New Roman" w:cs="Times New Roman"/>
+          <w:sz w:val="27"/>
+          <w:szCs w:val="27"/>
+        </w:rPr>
+        <w:t>MeanDecreaseGini</w:t>
+      </w:r>
+      <w:proofErr w:type="spellEnd"/>
+      <w:r>
+        <w:rPr>
+          <w:rFonts w:ascii="Times New Roman" w:hAnsi="Times New Roman" w:cs="Times New Roman"/>
+          <w:sz w:val="27"/>
+          <w:szCs w:val="27"/>
+        </w:rPr>
+        <w:t xml:space="preserve"> that is the Gini index or</w:t>
       </w:r>
     </w:p>
     <w:p>
@@ -1083,7 +1246,26 @@
           <w:sz w:val="27"/>
           <w:szCs w:val="27"/>
         </w:rPr>
-        <w:t>The higher the value of mean decrease accuracy or mean decrease gini score, the higher the importance of the variable to our model.</w:t>
+        <w:lastRenderedPageBreak/>
+        <w:t xml:space="preserve">The higher the value of mean decrease accuracy or mean decrease </w:t>
+      </w:r>
+      <w:proofErr w:type="spellStart"/>
+      <w:r>
+        <w:rPr>
+          <w:rFonts w:ascii="Times New Roman" w:hAnsi="Times New Roman" w:cs="Times New Roman"/>
+          <w:sz w:val="27"/>
+          <w:szCs w:val="27"/>
+        </w:rPr>
+        <w:t>gini</w:t>
+      </w:r>
+      <w:proofErr w:type="spellEnd"/>
+      <w:r>
+        <w:rPr>
+          <w:rFonts w:ascii="Times New Roman" w:hAnsi="Times New Roman" w:cs="Times New Roman"/>
+          <w:sz w:val="27"/>
+          <w:szCs w:val="27"/>
+        </w:rPr>
+        <w:t xml:space="preserve"> score, the higher the importance of the variable to our model.</w:t>
       </w:r>
     </w:p>
     <w:p>
